--- a/VENDEDORES/RUTH/diciembre/DIC182020RUT.docx
+++ b/VENDEDORES/RUTH/diciembre/DIC182020RUT.docx
@@ -117,7 +117,10 @@
     </w:p>
     <w:p>
       <w:pPr>
-        <w:jc w:val="center"/>
+        <w:tabs>
+          <w:tab w:val="center" w:pos="5233"/>
+          <w:tab w:val="left" w:pos="7105"/>
+        </w:tabs>
         <w:rPr>
           <w:lang w:val="es-MX"/>
         </w:rPr>
@@ -126,6 +129,12 @@
         <w:rPr>
           <w:lang w:val="es-MX"/>
         </w:rPr>
+        <w:tab/>
+      </w:r>
+      <w:r>
+        <w:rPr>
+          <w:lang w:val="es-MX"/>
+        </w:rPr>
         <w:t>FOR</w:t>
       </w:r>
       <w:r>
@@ -146,6 +155,12 @@
           <w:lang w:val="es-MX"/>
         </w:rPr>
         <w:t>BODEGA</w:t>
+      </w:r>
+      <w:r>
+        <w:rPr>
+          <w:lang w:val="es-MX"/>
+        </w:rPr>
+        <w:tab/>
       </w:r>
     </w:p>
     <w:tbl>
@@ -405,6 +420,12 @@
               </w:rPr>
               <w:t xml:space="preserve"> </w:t>
             </w:r>
+            <w:r>
+              <w:rPr>
+                <w:lang w:val="es-MX"/>
+              </w:rPr>
+              <w:t>72</w:t>
+            </w:r>
           </w:p>
         </w:tc>
       </w:tr>
@@ -456,6 +477,25 @@
                 <w:lang w:val="es-MX"/>
               </w:rPr>
             </w:pPr>
+            <w:r>
+              <w:rPr>
+                <w:lang w:val="es-MX"/>
+              </w:rPr>
+              <w:t>120x0.60</w:t>
+            </w:r>
+          </w:p>
+          <w:p>
+            <w:pPr>
+              <w:rPr>
+                <w:lang w:val="es-MX"/>
+              </w:rPr>
+            </w:pPr>
+            <w:r>
+              <w:rPr>
+                <w:lang w:val="es-MX"/>
+              </w:rPr>
+              <w:t>24x0.75</w:t>
+            </w:r>
           </w:p>
         </w:tc>
         <w:tc>
@@ -469,6 +509,12 @@
                 <w:lang w:val="es-MX"/>
               </w:rPr>
             </w:pPr>
+            <w:r>
+              <w:rPr>
+                <w:lang w:val="es-MX"/>
+              </w:rPr>
+              <w:t>90</w:t>
+            </w:r>
           </w:p>
         </w:tc>
         <w:tc>
@@ -477,7 +523,6 @@
           </w:tcPr>
           <w:p>
             <w:pPr>
-              <w:jc w:val="center"/>
               <w:rPr>
                 <w:lang w:val="es-MX"/>
               </w:rPr>
@@ -529,9 +574,17 @@
           <w:p>
             <w:pPr>
               <w:rPr>
-                <w:lang w:val="es-MX"/>
-              </w:rPr>
-            </w:pPr>
+                <w:i/>
+                <w:lang w:val="es-MX"/>
+              </w:rPr>
+            </w:pPr>
+            <w:r>
+              <w:rPr>
+                <w:i/>
+                <w:lang w:val="es-MX"/>
+              </w:rPr>
+              <w:t>62x1.65</w:t>
+            </w:r>
           </w:p>
         </w:tc>
         <w:tc>
@@ -544,6 +597,12 @@
                 <w:lang w:val="es-MX"/>
               </w:rPr>
             </w:pPr>
+            <w:r>
+              <w:rPr>
+                <w:lang w:val="es-MX"/>
+              </w:rPr>
+              <w:t>102.3</w:t>
+            </w:r>
           </w:p>
         </w:tc>
         <w:tc>
@@ -557,6 +616,12 @@
                 <w:lang w:val="es-MX"/>
               </w:rPr>
             </w:pPr>
+            <w:r>
+              <w:rPr>
+                <w:lang w:val="es-MX"/>
+              </w:rPr>
+              <w:t>148</w:t>
+            </w:r>
           </w:p>
         </w:tc>
       </w:tr>
@@ -633,6 +698,12 @@
                 <w:lang w:val="es-MX"/>
               </w:rPr>
             </w:pPr>
+            <w:r>
+              <w:rPr>
+                <w:lang w:val="es-MX"/>
+              </w:rPr>
+              <w:t>2</w:t>
+            </w:r>
           </w:p>
         </w:tc>
       </w:tr>
@@ -771,6 +842,12 @@
                 <w:lang w:val="es-MX"/>
               </w:rPr>
             </w:pPr>
+            <w:r>
+              <w:rPr>
+                <w:lang w:val="es-MX"/>
+              </w:rPr>
+              <w:t>1</w:t>
+            </w:r>
           </w:p>
         </w:tc>
         <w:tc>
@@ -783,6 +860,12 @@
                 <w:lang w:val="es-MX"/>
               </w:rPr>
             </w:pPr>
+            <w:r>
+              <w:rPr>
+                <w:lang w:val="es-MX"/>
+              </w:rPr>
+              <w:t>4</w:t>
+            </w:r>
           </w:p>
         </w:tc>
         <w:tc>
@@ -796,6 +879,12 @@
                 <w:lang w:val="es-MX"/>
               </w:rPr>
             </w:pPr>
+            <w:r>
+              <w:rPr>
+                <w:lang w:val="es-MX"/>
+              </w:rPr>
+              <w:t>5</w:t>
+            </w:r>
           </w:p>
         </w:tc>
       </w:tr>
@@ -1114,6 +1203,31 @@
                 <w:lang w:val="es-MX"/>
               </w:rPr>
             </w:pPr>
+            <w:r>
+              <w:rPr>
+                <w:lang w:val="es-MX"/>
+              </w:rPr>
+              <w:t>2</w:t>
+            </w:r>
+            <w:r>
+              <w:rPr>
+                <w:lang w:val="es-MX"/>
+              </w:rPr>
+              <w:t>x6</w:t>
+            </w:r>
+          </w:p>
+          <w:p>
+            <w:pPr>
+              <w:rPr>
+                <w:lang w:val="es-MX"/>
+              </w:rPr>
+            </w:pPr>
+            <w:r>
+              <w:rPr>
+                <w:lang w:val="es-MX"/>
+              </w:rPr>
+              <w:t>1x6.50</w:t>
+            </w:r>
           </w:p>
         </w:tc>
         <w:tc>
@@ -1126,6 +1240,18 @@
                 <w:lang w:val="es-MX"/>
               </w:rPr>
             </w:pPr>
+            <w:r>
+              <w:rPr>
+                <w:lang w:val="es-MX"/>
+              </w:rPr>
+              <w:t>18</w:t>
+            </w:r>
+            <w:r>
+              <w:rPr>
+                <w:lang w:val="es-MX"/>
+              </w:rPr>
+              <w:t>,50</w:t>
+            </w:r>
           </w:p>
         </w:tc>
         <w:tc>
@@ -1139,6 +1265,12 @@
                 <w:lang w:val="es-MX"/>
               </w:rPr>
             </w:pPr>
+            <w:r>
+              <w:rPr>
+                <w:lang w:val="es-MX"/>
+              </w:rPr>
+              <w:t>4</w:t>
+            </w:r>
           </w:p>
         </w:tc>
       </w:tr>
@@ -1189,6 +1321,12 @@
                 <w:lang w:val="es-MX"/>
               </w:rPr>
             </w:pPr>
+            <w:r>
+              <w:rPr>
+                <w:lang w:val="es-MX"/>
+              </w:rPr>
+              <w:t>2</w:t>
+            </w:r>
           </w:p>
         </w:tc>
         <w:tc>
@@ -1201,6 +1339,12 @@
                 <w:lang w:val="es-MX"/>
               </w:rPr>
             </w:pPr>
+            <w:r>
+              <w:rPr>
+                <w:lang w:val="es-MX"/>
+              </w:rPr>
+              <w:t>10</w:t>
+            </w:r>
           </w:p>
         </w:tc>
         <w:tc>
@@ -1214,6 +1358,12 @@
                 <w:lang w:val="es-MX"/>
               </w:rPr>
             </w:pPr>
+            <w:r>
+              <w:rPr>
+                <w:lang w:val="es-MX"/>
+              </w:rPr>
+              <w:t>3</w:t>
+            </w:r>
           </w:p>
         </w:tc>
       </w:tr>
@@ -1283,6 +1433,12 @@
                 <w:lang w:val="es-MX"/>
               </w:rPr>
             </w:pPr>
+            <w:r>
+              <w:rPr>
+                <w:lang w:val="es-MX"/>
+              </w:rPr>
+              <w:t>3</w:t>
+            </w:r>
           </w:p>
         </w:tc>
         <w:tc>
@@ -1295,6 +1451,12 @@
                 <w:lang w:val="es-MX"/>
               </w:rPr>
             </w:pPr>
+            <w:r>
+              <w:rPr>
+                <w:lang w:val="es-MX"/>
+              </w:rPr>
+              <w:t>15</w:t>
+            </w:r>
           </w:p>
         </w:tc>
         <w:tc>
@@ -1308,6 +1470,12 @@
                 <w:lang w:val="es-MX"/>
               </w:rPr>
             </w:pPr>
+            <w:r>
+              <w:rPr>
+                <w:lang w:val="es-MX"/>
+              </w:rPr>
+              <w:t>8</w:t>
+            </w:r>
           </w:p>
         </w:tc>
       </w:tr>
@@ -1382,6 +1550,12 @@
                 <w:lang w:val="es-MX"/>
               </w:rPr>
             </w:pPr>
+            <w:r>
+              <w:rPr>
+                <w:lang w:val="es-MX"/>
+              </w:rPr>
+              <w:t>8x3</w:t>
+            </w:r>
           </w:p>
         </w:tc>
         <w:tc>
@@ -1394,6 +1568,12 @@
                 <w:lang w:val="es-MX"/>
               </w:rPr>
             </w:pPr>
+            <w:r>
+              <w:rPr>
+                <w:lang w:val="es-MX"/>
+              </w:rPr>
+              <w:t>24</w:t>
+            </w:r>
           </w:p>
         </w:tc>
         <w:tc>
@@ -1682,6 +1862,12 @@
                 <w:lang w:val="es-MX"/>
               </w:rPr>
             </w:pPr>
+            <w:r>
+              <w:rPr>
+                <w:lang w:val="es-MX"/>
+              </w:rPr>
+              <w:t>2</w:t>
+            </w:r>
           </w:p>
         </w:tc>
         <w:tc>
@@ -1694,6 +1880,12 @@
                 <w:lang w:val="es-MX"/>
               </w:rPr>
             </w:pPr>
+            <w:r>
+              <w:rPr>
+                <w:lang w:val="es-MX"/>
+              </w:rPr>
+              <w:t>8</w:t>
+            </w:r>
           </w:p>
         </w:tc>
         <w:tc>
@@ -1707,6 +1899,12 @@
                 <w:lang w:val="es-MX"/>
               </w:rPr>
             </w:pPr>
+            <w:r>
+              <w:rPr>
+                <w:lang w:val="es-MX"/>
+              </w:rPr>
+              <w:t>5</w:t>
+            </w:r>
           </w:p>
         </w:tc>
       </w:tr>
@@ -2084,6 +2282,12 @@
                 <w:lang w:val="es-MX"/>
               </w:rPr>
             </w:pPr>
+            <w:r>
+              <w:rPr>
+                <w:lang w:val="es-MX"/>
+              </w:rPr>
+              <w:t>6x6</w:t>
+            </w:r>
           </w:p>
         </w:tc>
         <w:tc>
@@ -2096,6 +2300,12 @@
                 <w:lang w:val="es-MX"/>
               </w:rPr>
             </w:pPr>
+            <w:r>
+              <w:rPr>
+                <w:lang w:val="es-MX"/>
+              </w:rPr>
+              <w:t>36</w:t>
+            </w:r>
           </w:p>
         </w:tc>
         <w:tc>
@@ -2234,6 +2444,12 @@
                 <w:lang w:val="es-MX"/>
               </w:rPr>
             </w:pPr>
+            <w:r>
+              <w:rPr>
+                <w:lang w:val="es-MX"/>
+              </w:rPr>
+              <w:t>1</w:t>
+            </w:r>
           </w:p>
         </w:tc>
         <w:tc>
@@ -2246,6 +2462,12 @@
                 <w:lang w:val="es-MX"/>
               </w:rPr>
             </w:pPr>
+            <w:r>
+              <w:rPr>
+                <w:lang w:val="es-MX"/>
+              </w:rPr>
+              <w:t>6</w:t>
+            </w:r>
           </w:p>
         </w:tc>
         <w:tc>
@@ -2259,6 +2481,12 @@
                 <w:lang w:val="es-MX"/>
               </w:rPr>
             </w:pPr>
+            <w:r>
+              <w:rPr>
+                <w:lang w:val="es-MX"/>
+              </w:rPr>
+              <w:t>1</w:t>
+            </w:r>
           </w:p>
         </w:tc>
       </w:tr>
@@ -2309,6 +2537,12 @@
                 <w:lang w:val="es-MX"/>
               </w:rPr>
             </w:pPr>
+            <w:r>
+              <w:rPr>
+                <w:lang w:val="es-MX"/>
+              </w:rPr>
+              <w:t>1</w:t>
+            </w:r>
           </w:p>
         </w:tc>
         <w:tc>
@@ -2321,6 +2555,12 @@
                 <w:lang w:val="es-MX"/>
               </w:rPr>
             </w:pPr>
+            <w:r>
+              <w:rPr>
+                <w:lang w:val="es-MX"/>
+              </w:rPr>
+              <w:t>6</w:t>
+            </w:r>
           </w:p>
         </w:tc>
         <w:tc>
@@ -2329,10 +2569,17 @@
           </w:tcPr>
           <w:p>
             <w:pPr>
-              <w:rPr>
-                <w:lang w:val="es-MX"/>
-              </w:rPr>
-            </w:pPr>
+              <w:jc w:val="center"/>
+              <w:rPr>
+                <w:lang w:val="es-MX"/>
+              </w:rPr>
+            </w:pPr>
+            <w:r>
+              <w:rPr>
+                <w:lang w:val="es-MX"/>
+              </w:rPr>
+              <w:t>1</w:t>
+            </w:r>
           </w:p>
         </w:tc>
       </w:tr>
@@ -2452,8 +2699,6 @@
               </w:rPr>
               <w:t>+2</w:t>
             </w:r>
-            <w:bookmarkStart w:id="0" w:name="_GoBack"/>
-            <w:bookmarkEnd w:id="0"/>
           </w:p>
         </w:tc>
         <w:tc>
@@ -2524,7 +2769,19 @@
               <w:rPr>
                 <w:lang w:val="es-MX"/>
               </w:rPr>
-              <w:t>estrells</w:t>
+              <w:t>estrell</w:t>
+            </w:r>
+            <w:r>
+              <w:rPr>
+                <w:lang w:val="es-MX"/>
+              </w:rPr>
+              <w:t>A</w:t>
+            </w:r>
+            <w:r>
+              <w:rPr>
+                <w:lang w:val="es-MX"/>
+              </w:rPr>
+              <w:t>s</w:t>
             </w:r>
             <w:proofErr w:type="spellEnd"/>
             <w:r>
@@ -2563,6 +2820,12 @@
                 <w:lang w:val="es-MX"/>
               </w:rPr>
             </w:pPr>
+            <w:r>
+              <w:rPr>
+                <w:lang w:val="es-MX"/>
+              </w:rPr>
+              <w:t>1</w:t>
+            </w:r>
           </w:p>
         </w:tc>
         <w:tc>
@@ -2575,6 +2838,12 @@
                 <w:lang w:val="es-MX"/>
               </w:rPr>
             </w:pPr>
+            <w:r>
+              <w:rPr>
+                <w:lang w:val="es-MX"/>
+              </w:rPr>
+              <w:t>6</w:t>
+            </w:r>
           </w:p>
         </w:tc>
         <w:tc>
@@ -2588,6 +2857,12 @@
                 <w:lang w:val="es-MX"/>
               </w:rPr>
             </w:pPr>
+            <w:r>
+              <w:rPr>
+                <w:lang w:val="es-MX"/>
+              </w:rPr>
+              <w:t>1</w:t>
+            </w:r>
           </w:p>
         </w:tc>
       </w:tr>
@@ -2606,7 +2881,31 @@
               <w:rPr>
                 <w:lang w:val="es-MX"/>
               </w:rPr>
-              <w:t xml:space="preserve">QUIRURGIC ÑO NUEVO </w:t>
+              <w:t>QUIRURGIC</w:t>
+            </w:r>
+            <w:r>
+              <w:rPr>
+                <w:lang w:val="es-MX"/>
+              </w:rPr>
+              <w:t>A</w:t>
+            </w:r>
+            <w:r>
+              <w:rPr>
+                <w:lang w:val="es-MX"/>
+              </w:rPr>
+              <w:t xml:space="preserve"> </w:t>
+            </w:r>
+            <w:r>
+              <w:rPr>
+                <w:lang w:val="es-MX"/>
+              </w:rPr>
+              <w:t>A</w:t>
+            </w:r>
+            <w:r>
+              <w:rPr>
+                <w:lang w:val="es-MX"/>
+              </w:rPr>
+              <w:t xml:space="preserve">ÑO NUEVO </w:t>
             </w:r>
           </w:p>
         </w:tc>
@@ -2681,21 +2980,43 @@
               <w:rPr>
                 <w:lang w:val="es-MX"/>
               </w:rPr>
-              <w:t xml:space="preserve">QUIRURGIC </w:t>
-            </w:r>
-            <w:proofErr w:type="spellStart"/>
-            <w:r>
-              <w:rPr>
-                <w:lang w:val="es-MX"/>
-              </w:rPr>
-              <w:t>mAnchdA</w:t>
-            </w:r>
-            <w:proofErr w:type="spellEnd"/>
-            <w:r>
-              <w:rPr>
-                <w:lang w:val="es-MX"/>
-              </w:rPr>
-              <w:t xml:space="preserve"> A ZUL </w:t>
+              <w:t>QUIRURGIC</w:t>
+            </w:r>
+            <w:r>
+              <w:rPr>
+                <w:lang w:val="es-MX"/>
+              </w:rPr>
+              <w:t>A</w:t>
+            </w:r>
+            <w:r>
+              <w:rPr>
+                <w:lang w:val="es-MX"/>
+              </w:rPr>
+              <w:t xml:space="preserve"> </w:t>
+            </w:r>
+            <w:r>
+              <w:rPr>
+                <w:lang w:val="es-MX"/>
+              </w:rPr>
+              <w:t>manchada</w:t>
+            </w:r>
+            <w:r>
+              <w:rPr>
+                <w:lang w:val="es-MX"/>
+              </w:rPr>
+              <w:t xml:space="preserve"> </w:t>
+            </w:r>
+            <w:r>
+              <w:rPr>
+                <w:lang w:val="es-MX"/>
+              </w:rPr>
+              <w:t>A</w:t>
+            </w:r>
+            <w:r>
+              <w:rPr>
+                <w:lang w:val="es-MX"/>
+              </w:rPr>
+              <w:t xml:space="preserve">ZUL </w:t>
             </w:r>
           </w:p>
         </w:tc>
@@ -2727,6 +3048,12 @@
                 <w:lang w:val="es-MX"/>
               </w:rPr>
             </w:pPr>
+            <w:r>
+              <w:rPr>
+                <w:lang w:val="es-MX"/>
+              </w:rPr>
+              <w:t>1</w:t>
+            </w:r>
           </w:p>
         </w:tc>
         <w:tc>
@@ -2739,6 +3066,12 @@
                 <w:lang w:val="es-MX"/>
               </w:rPr>
             </w:pPr>
+            <w:r>
+              <w:rPr>
+                <w:lang w:val="es-MX"/>
+              </w:rPr>
+              <w:t>6</w:t>
+            </w:r>
           </w:p>
         </w:tc>
         <w:tc>
@@ -2752,6 +3085,12 @@
                 <w:lang w:val="es-MX"/>
               </w:rPr>
             </w:pPr>
+            <w:r>
+              <w:rPr>
+                <w:lang w:val="es-MX"/>
+              </w:rPr>
+              <w:t>1</w:t>
+            </w:r>
           </w:p>
         </w:tc>
       </w:tr>
@@ -2769,68 +3108,76 @@
         </w:rPr>
         <w:t xml:space="preserve">VENDEDOR: RUTH </w:t>
       </w:r>
+      <w:bookmarkStart w:id="0" w:name="_GoBack"/>
+    </w:p>
+    <w:bookmarkEnd w:id="0"/>
+    <w:p>
+      <w:pPr>
+        <w:spacing w:after="0"/>
+        <w:ind w:left="2925" w:hanging="2925"/>
+        <w:rPr>
+          <w:lang w:val="es-MX"/>
+        </w:rPr>
+      </w:pPr>
+      <w:r>
+        <w:rPr>
+          <w:lang w:val="es-MX"/>
+        </w:rPr>
+        <w:t>FIRMA ________________</w:t>
+      </w:r>
+      <w:r>
+        <w:rPr>
+          <w:lang w:val="es-MX"/>
+        </w:rPr>
+        <w:tab/>
+        <w:t xml:space="preserve">NOTA:   </w:t>
+      </w:r>
+      <w:r>
+        <w:rPr>
+          <w:lang w:val="es-MX"/>
+        </w:rPr>
+        <w:t xml:space="preserve">Una vez firmado el expediente de entrega </w:t>
+      </w:r>
+      <w:r>
+        <w:rPr>
+          <w:lang w:val="es-MX"/>
+        </w:rPr>
+        <w:t>de productos</w:t>
+      </w:r>
+      <w:r>
+        <w:rPr>
+          <w:lang w:val="es-MX"/>
+        </w:rPr>
+        <w:t xml:space="preserve">, el colaborador se hace responsable de </w:t>
+      </w:r>
+      <w:r>
+        <w:rPr>
+          <w:lang w:val="es-MX"/>
+        </w:rPr>
+        <w:t>todo y cada</w:t>
+      </w:r>
+      <w:r>
+        <w:rPr>
+          <w:lang w:val="es-MX"/>
+        </w:rPr>
+        <w:t xml:space="preserve"> uno </w:t>
+      </w:r>
+      <w:r>
+        <w:rPr>
+          <w:lang w:val="es-MX"/>
+        </w:rPr>
+        <w:t xml:space="preserve">de </w:t>
+      </w:r>
+      <w:r>
+        <w:rPr>
+          <w:lang w:val="es-MX"/>
+        </w:rPr>
+        <w:t>los productos estipulados en el mismo.</w:t>
+      </w:r>
     </w:p>
     <w:p>
       <w:pPr>
         <w:spacing w:after="0"/>
-        <w:ind w:left="2925" w:hanging="2925"/>
-        <w:rPr>
-          <w:lang w:val="es-MX"/>
-        </w:rPr>
-      </w:pPr>
-      <w:r>
-        <w:rPr>
-          <w:lang w:val="es-MX"/>
-        </w:rPr>
-        <w:t>FIRMA ________________</w:t>
-      </w:r>
-      <w:r>
-        <w:rPr>
-          <w:lang w:val="es-MX"/>
-        </w:rPr>
-        <w:tab/>
-        <w:t xml:space="preserve">NOTA:   Una vez firmado el expediente de entrega </w:t>
-      </w:r>
-      <w:r>
-        <w:rPr>
-          <w:lang w:val="es-MX"/>
-        </w:rPr>
-        <w:t>de productos</w:t>
-      </w:r>
-      <w:r>
-        <w:rPr>
-          <w:lang w:val="es-MX"/>
-        </w:rPr>
-        <w:t xml:space="preserve">, el colaborador se hace responsable de </w:t>
-      </w:r>
-      <w:r>
-        <w:rPr>
-          <w:lang w:val="es-MX"/>
-        </w:rPr>
-        <w:t>todo y cada</w:t>
-      </w:r>
-      <w:r>
-        <w:rPr>
-          <w:lang w:val="es-MX"/>
-        </w:rPr>
-        <w:t xml:space="preserve"> uno </w:t>
-      </w:r>
-      <w:r>
-        <w:rPr>
-          <w:lang w:val="es-MX"/>
-        </w:rPr>
-        <w:t xml:space="preserve">de </w:t>
-      </w:r>
-      <w:r>
-        <w:rPr>
-          <w:lang w:val="es-MX"/>
-        </w:rPr>
-        <w:t>los productos estipulados en el mismo.</w:t>
-      </w:r>
-    </w:p>
-    <w:p>
-      <w:pPr>
-        <w:spacing w:after="0"/>
         <w:rPr>
           <w:lang w:val="es-MX"/>
         </w:rPr>
@@ -2864,13 +3211,13 @@
         <w:rPr>
           <w:lang w:val="es-MX"/>
         </w:rPr>
-        <w:t xml:space="preserve">  </w:t>
-      </w:r>
-      <w:r>
-        <w:rPr>
-          <w:lang w:val="es-MX"/>
-        </w:rPr>
-        <w:t xml:space="preserve">  </w:t>
+        <w:t xml:space="preserve"> </w:t>
+      </w:r>
+      <w:r>
+        <w:rPr>
+          <w:lang w:val="es-MX"/>
+        </w:rPr>
+        <w:t xml:space="preserve"> </w:t>
       </w:r>
       <w:r>
         <w:rPr>
@@ -2917,7 +3264,19 @@
         <w:rPr>
           <w:lang w:val="es-MX"/>
         </w:rPr>
-        <w:tab/>
+        <w:t>331</w:t>
+      </w:r>
+      <w:r>
+        <w:rPr>
+          <w:lang w:val="es-MX"/>
+        </w:rPr>
+        <w:t>,8</w:t>
+      </w:r>
+      <w:r>
+        <w:rPr>
+          <w:lang w:val="es-MX"/>
+        </w:rPr>
+        <w:t xml:space="preserve">                 </w:t>
       </w:r>
     </w:p>
     <w:sectPr>
@@ -3703,7 +4062,7 @@
 </file>
 
 <file path=customXml/itemProps1.xml><?xml version="1.0" encoding="utf-8"?>
-<ds:datastoreItem xmlns:ds="http://schemas.openxmlformats.org/officeDocument/2006/customXml" ds:itemID="{BB137F41-D266-4FA4-BD64-18649B33E838}">
+<ds:datastoreItem xmlns:ds="http://schemas.openxmlformats.org/officeDocument/2006/customXml" ds:itemID="{7C328F53-B315-4494-8AC6-7B7761DF9EF8}">
   <ds:schemaRefs>
     <ds:schemaRef ds:uri="http://schemas.openxmlformats.org/officeDocument/2006/bibliography"/>
   </ds:schemaRefs>
